--- a/hw2/ClassificationModel_YuriyGeller.docx
+++ b/hw2/ClassificationModel_YuriyGeller.docx
@@ -18,18 +18,10 @@
         </w:rPr>
         <w:t xml:space="preserve">Introduction </w:t>
       </w:r>
-      <w:bookmarkStart w:id="0" w:name="_GoBack"/>
-      <w:bookmarkEnd w:id="0"/>
     </w:p>
     <w:p>
       <w:r>
-        <w:t xml:space="preserve">A Portuguese bank conducted seventeen telephone marketing campaigns between May 2008 and November 2010. The bank recorded client </w:t>
-      </w:r>
-      <w:r>
-        <w:t>contacts</w:t>
-      </w:r>
-      <w:r>
-        <w:t xml:space="preserve"> information for each telephone call. Client characteristics include demographic factors: age, job type, marital status, and education. The client’s previous use of banking services is also noted. Current contact information shows the date of the telephone call and the duration of the call. There is also information about the call immediately preceding the current call, as well as summary information about all calls with the client. </w:t>
+        <w:t xml:space="preserve">A Portuguese bank conducted seventeen telephone marketing campaigns between May 2008 and November 2010. The bank recorded client contacts information for each telephone call. Client characteristics include demographic factors: age, job type, marital status, and education. The client’s previous use of banking services is also noted. Current contact information shows the date of the telephone call and the duration of the call. There is also information about the call immediately preceding the current call, as well as summary information about all calls with the client. </w:t>
       </w:r>
     </w:p>
     <w:p/>
@@ -220,13 +212,7 @@
           <w:b/>
         </w:rPr>
         <w:lastRenderedPageBreak/>
-        <w:t>L</w:t>
-      </w:r>
-      <w:r>
-        <w:rPr>
-          <w:b/>
-        </w:rPr>
-        <w:t>inear logistic regression</w:t>
+        <w:t>Linear logistic regression</w:t>
       </w:r>
       <w:r>
         <w:t xml:space="preserve"> is solved by maximizing the conditional likelihood of G given X: </w:t>
@@ -5505,9 +5491,9 @@
         <w:tblLook w:val="04A0" w:firstRow="1" w:lastRow="0" w:firstColumn="1" w:lastColumn="0" w:noHBand="0" w:noVBand="1"/>
       </w:tblPr>
       <w:tblGrid>
-        <w:gridCol w:w="2337"/>
-        <w:gridCol w:w="2518"/>
-        <w:gridCol w:w="2157"/>
+        <w:gridCol w:w="1718"/>
+        <w:gridCol w:w="3846"/>
+        <w:gridCol w:w="3786"/>
       </w:tblGrid>
       <w:tr>
         <w:tc>
@@ -5722,6 +5708,7 @@
                 <w:color w:val="000000"/>
                 <w:shd w:val="clear" w:color="auto" w:fill="FFFFFF"/>
               </w:rPr>
+              <w:lastRenderedPageBreak/>
               <w:t>Training AUC</w:t>
             </w:r>
           </w:p>
@@ -5765,7 +5752,6 @@
                 <w:color w:val="000000"/>
                 <w:shd w:val="clear" w:color="auto" w:fill="FFFFFF"/>
               </w:rPr>
-              <w:lastRenderedPageBreak/>
               <w:t>Confusion matrix</w:t>
             </w:r>
           </w:p>
@@ -5798,6 +5784,140 @@
             <w:r>
               <w:t>[110 2]]</w:t>
             </w:r>
+          </w:p>
+        </w:tc>
+      </w:tr>
+      <w:tr>
+        <w:tc>
+          <w:tcPr>
+            <w:tcW w:w="2337" w:type="dxa"/>
+          </w:tcPr>
+          <w:p>
+            <w:pPr>
+              <w:rPr>
+                <w:rFonts w:ascii="Courier New" w:hAnsi="Courier New" w:cs="Courier New"/>
+                <w:b/>
+                <w:color w:val="000000"/>
+                <w:shd w:val="clear" w:color="auto" w:fill="FFFFFF"/>
+              </w:rPr>
+            </w:pPr>
+            <w:r>
+              <w:rPr>
+                <w:rFonts w:ascii="Courier New" w:hAnsi="Courier New" w:cs="Courier New"/>
+                <w:b/>
+                <w:color w:val="000000"/>
+                <w:shd w:val="clear" w:color="auto" w:fill="FFFFFF"/>
+              </w:rPr>
+              <w:t>ROC</w:t>
+            </w:r>
+          </w:p>
+        </w:tc>
+        <w:tc>
+          <w:tcPr>
+            <w:tcW w:w="2518" w:type="dxa"/>
+          </w:tcPr>
+          <w:p>
+            <w:r>
+              <w:rPr>
+                <w:noProof/>
+              </w:rPr>
+              <w:drawing>
+                <wp:inline distT="0" distB="0" distL="0" distR="0" wp14:anchorId="7837B6C4" wp14:editId="686048CB">
+                  <wp:extent cx="2301240" cy="1636539"/>
+                  <wp:effectExtent l="0" t="0" r="3810" b="1905"/>
+                  <wp:docPr id="2" name="Picture 2"/>
+                  <wp:cNvGraphicFramePr>
+                    <a:graphicFrameLocks xmlns:a="http://schemas.openxmlformats.org/drawingml/2006/main" noChangeAspect="1"/>
+                  </wp:cNvGraphicFramePr>
+                  <a:graphic xmlns:a="http://schemas.openxmlformats.org/drawingml/2006/main">
+                    <a:graphicData uri="http://schemas.openxmlformats.org/drawingml/2006/picture">
+                      <pic:pic xmlns:pic="http://schemas.openxmlformats.org/drawingml/2006/picture">
+                        <pic:nvPicPr>
+                          <pic:cNvPr id="2" name="LGRoc.png"/>
+                          <pic:cNvPicPr/>
+                        </pic:nvPicPr>
+                        <pic:blipFill>
+                          <a:blip r:embed="rId8">
+                            <a:extLst>
+                              <a:ext uri="{28A0092B-C50C-407E-A947-70E740481C1C}">
+                                <a14:useLocalDpi xmlns:a14="http://schemas.microsoft.com/office/drawing/2010/main" val="0"/>
+                              </a:ext>
+                            </a:extLst>
+                          </a:blip>
+                          <a:stretch>
+                            <a:fillRect/>
+                          </a:stretch>
+                        </pic:blipFill>
+                        <pic:spPr>
+                          <a:xfrm>
+                            <a:off x="0" y="0"/>
+                            <a:ext cx="2326875" cy="1654770"/>
+                          </a:xfrm>
+                          <a:prstGeom prst="rect">
+                            <a:avLst/>
+                          </a:prstGeom>
+                        </pic:spPr>
+                      </pic:pic>
+                    </a:graphicData>
+                  </a:graphic>
+                </wp:inline>
+              </w:drawing>
+            </w:r>
+          </w:p>
+        </w:tc>
+        <w:tc>
+          <w:tcPr>
+            <w:tcW w:w="2157" w:type="dxa"/>
+          </w:tcPr>
+          <w:p>
+            <w:bookmarkStart w:id="0" w:name="_GoBack"/>
+            <w:r>
+              <w:rPr>
+                <w:noProof/>
+              </w:rPr>
+              <w:drawing>
+                <wp:inline distT="0" distB="0" distL="0" distR="0" wp14:anchorId="5AED7636" wp14:editId="57CB3AF1">
+                  <wp:extent cx="2263535" cy="1609725"/>
+                  <wp:effectExtent l="0" t="0" r="3810" b="0"/>
+                  <wp:docPr id="3" name="Picture 3"/>
+                  <wp:cNvGraphicFramePr>
+                    <a:graphicFrameLocks xmlns:a="http://schemas.openxmlformats.org/drawingml/2006/main" noChangeAspect="1"/>
+                  </wp:cNvGraphicFramePr>
+                  <a:graphic xmlns:a="http://schemas.openxmlformats.org/drawingml/2006/main">
+                    <a:graphicData uri="http://schemas.openxmlformats.org/drawingml/2006/picture">
+                      <pic:pic xmlns:pic="http://schemas.openxmlformats.org/drawingml/2006/picture">
+                        <pic:nvPicPr>
+                          <pic:cNvPr id="3" name="NBRoc.png"/>
+                          <pic:cNvPicPr/>
+                        </pic:nvPicPr>
+                        <pic:blipFill>
+                          <a:blip r:embed="rId9">
+                            <a:extLst>
+                              <a:ext uri="{28A0092B-C50C-407E-A947-70E740481C1C}">
+                                <a14:useLocalDpi xmlns:a14="http://schemas.microsoft.com/office/drawing/2010/main" val="0"/>
+                              </a:ext>
+                            </a:extLst>
+                          </a:blip>
+                          <a:stretch>
+                            <a:fillRect/>
+                          </a:stretch>
+                        </pic:blipFill>
+                        <pic:spPr>
+                          <a:xfrm>
+                            <a:off x="0" y="0"/>
+                            <a:ext cx="2280912" cy="1622083"/>
+                          </a:xfrm>
+                          <a:prstGeom prst="rect">
+                            <a:avLst/>
+                          </a:prstGeom>
+                        </pic:spPr>
+                      </pic:pic>
+                    </a:graphicData>
+                  </a:graphic>
+                </wp:inline>
+              </w:drawing>
+            </w:r>
+            <w:bookmarkEnd w:id="0"/>
           </w:p>
         </w:tc>
       </w:tr>
@@ -5805,19 +5925,7 @@
     <w:p/>
     <w:p>
       <w:r>
-        <w:t xml:space="preserve">Examining the average AUROC for the </w:t>
-      </w:r>
-      <w:r>
-        <w:t>L</w:t>
-      </w:r>
-      <w:r>
-        <w:t xml:space="preserve">ogistic </w:t>
-      </w:r>
-      <w:r>
-        <w:t>R</w:t>
-      </w:r>
-      <w:r>
-        <w:t xml:space="preserve">egression classification method 58.4%, and the </w:t>
+        <w:t xml:space="preserve">Examining the average AUROC for the Logistic Regression classification method 58.4%, and the </w:t>
       </w:r>
     </w:p>
     <w:p>
@@ -5842,19 +5950,7 @@
     </w:p>
     <w:p>
       <w:r>
-        <w:t xml:space="preserve">defaults. </w:t>
-      </w:r>
-      <w:r>
-        <w:t>The</w:t>
-      </w:r>
-      <w:r>
-        <w:t xml:space="preserve"> recommend</w:t>
-      </w:r>
-      <w:r>
-        <w:t xml:space="preserve">ation is </w:t>
-      </w:r>
-      <w:r>
-        <w:t xml:space="preserve">the Logistic Regression method to direct t marketing </w:t>
+        <w:t xml:space="preserve">defaults. The recommendation is the Logistic Regression method to direct t marketing </w:t>
       </w:r>
     </w:p>
     <w:p>
@@ -5863,7 +5959,7 @@
       </w:r>
     </w:p>
     <w:sectPr>
-      <w:headerReference w:type="default" r:id="rId8"/>
+      <w:headerReference w:type="default" r:id="rId10"/>
       <w:pgSz w:w="12240" w:h="15840"/>
       <w:pgMar w:top="1440" w:right="1440" w:bottom="1440" w:left="1440" w:header="720" w:footer="720" w:gutter="0"/>
       <w:cols w:space="720"/>
@@ -6296,6 +6392,7 @@
     <w:lsdException w:name="HTML Sample" w:semiHidden="1" w:unhideWhenUsed="1"/>
     <w:lsdException w:name="HTML Typewriter" w:semiHidden="1" w:unhideWhenUsed="1"/>
     <w:lsdException w:name="HTML Variable" w:semiHidden="1" w:unhideWhenUsed="1"/>
+    <w:lsdException w:name="Normal Table" w:semiHidden="1" w:unhideWhenUsed="1"/>
     <w:lsdException w:name="annotation subject" w:semiHidden="1" w:unhideWhenUsed="1"/>
     <w:lsdException w:name="No List" w:semiHidden="1" w:unhideWhenUsed="1"/>
     <w:lsdException w:name="Outline List 1" w:semiHidden="1" w:unhideWhenUsed="1"/>
@@ -6342,8 +6439,10 @@
     <w:lsdException w:name="Table Subtle 2" w:semiHidden="1" w:unhideWhenUsed="1"/>
     <w:lsdException w:name="Table Web 1" w:semiHidden="1" w:unhideWhenUsed="1"/>
     <w:lsdException w:name="Table Web 2" w:semiHidden="1" w:unhideWhenUsed="1"/>
+    <w:lsdException w:name="Table Web 3" w:semiHidden="1" w:unhideWhenUsed="1"/>
     <w:lsdException w:name="Balloon Text" w:semiHidden="1" w:unhideWhenUsed="1"/>
     <w:lsdException w:name="Table Grid" w:uiPriority="39"/>
+    <w:lsdException w:name="Table Theme" w:semiHidden="1" w:unhideWhenUsed="1"/>
     <w:lsdException w:name="Placeholder Text" w:semiHidden="1"/>
     <w:lsdException w:name="No Spacing" w:uiPriority="1" w:qFormat="1"/>
     <w:lsdException w:name="Light Shading" w:uiPriority="60"/>
@@ -6591,6 +6690,7 @@
   <w:style w:type="character" w:default="1" w:styleId="DefaultParagraphFont">
     <w:name w:val="Default Paragraph Font"/>
     <w:uiPriority w:val="1"/>
+    <w:semiHidden/>
     <w:unhideWhenUsed/>
   </w:style>
   <w:style w:type="table" w:default="1" w:styleId="TableNormal">
